--- a/Dokumentation/A1_3.docx
+++ b/Dokumentation/A1_3.docx
@@ -90,13 +90,7 @@
         <w:rPr>
           <w:lang w:val="de-DE"/>
         </w:rPr>
-        <w:t>Zugrunde liegt die dynamisch typisier</w:t>
-      </w:r>
-      <w:r>
-        <w:rPr>
-          <w:lang w:val="de-DE"/>
-        </w:rPr>
-        <w:t>te Programmiersprache “Ruby”, für die wir uns aufgrund ihrer hohen Ausdrucksmächtigkeit (wenig Code, große Wirkung) entschieden haben. Zudem haben wir bereits damit im 1. Semester gearbeitet.</w:t>
+        <w:t>Zugrunde liegt die dynamisch typisierte Programmiersprache “Ruby”, für die wir uns aufgrund ihrer hohen Ausdrucksmächtigkeit (wenig Code, große Wirkung) entschieden haben. Zudem haben wir bereits damit im 1. Semester gearbeitet.</w:t>
       </w:r>
     </w:p>
     <w:p>
@@ -158,13 +152,7 @@
         <w:rPr>
           <w:lang w:val="de-DE"/>
         </w:rPr>
-        <w:t>”</w:t>
-      </w:r>
-      <w:r>
-        <w:rPr>
-          <w:lang w:val="de-DE"/>
-        </w:rPr>
-        <w:t xml:space="preserve"> nutzt die Model-View-</w:t>
+        <w:t>” nutzt die Model-View-</w:t>
       </w:r>
       <w:proofErr w:type="spellStart"/>
       <w:r>
@@ -393,13 +381,7 @@
         <w:rPr>
           <w:lang w:val="de-DE"/>
         </w:rPr>
-        <w:t xml:space="preserve"> w</w:t>
-      </w:r>
-      <w:r>
-        <w:rPr>
-          <w:lang w:val="de-DE"/>
-        </w:rPr>
-        <w:t xml:space="preserve">ird die Komplexität von Konfigurationen reduziert, so dass durch Einhaltung von Namenskonventionen (Bsp. Modellname: </w:t>
+        <w:t xml:space="preserve"> wird die Komplexität von Konfigurationen reduziert, so dass durch Einhaltung von Namenskonventionen (Bsp. Modellname: </w:t>
       </w:r>
       <w:proofErr w:type="spellStart"/>
       <w:r>
@@ -453,13 +435,7 @@
         <w:rPr>
           <w:lang w:val="de-DE"/>
         </w:rPr>
-        <w:t xml:space="preserve"> d</w:t>
-      </w:r>
-      <w:r>
-        <w:rPr>
-          <w:lang w:val="de-DE"/>
-        </w:rPr>
-        <w:t xml:space="preserve">ie zum Model zugehörige View und der Controller über den </w:t>
+        <w:t xml:space="preserve"> die zum Model zugehörige View und der Controller über den </w:t>
       </w:r>
       <w:r>
         <w:rPr>
@@ -948,13 +924,7 @@
         <w:rPr>
           <w:lang w:val="de-DE"/>
         </w:rPr>
-        <w:t>Zur G</w:t>
-      </w:r>
-      <w:r>
-        <w:rPr>
-          <w:lang w:val="de-DE"/>
-        </w:rPr>
-        <w:t>enerierung von Inhalt auf Webseiten, kommt Embedded-Ruby (</w:t>
+        <w:t>Zur Generierung von Inhalt auf Webseiten, kommt Embedded-Ruby (</w:t>
       </w:r>
       <w:r>
         <w:rPr>
@@ -1083,13 +1053,7 @@
         <w:rPr>
           <w:lang w:val="de-DE"/>
         </w:rPr>
-        <w:t>durchzuführen. Soll das Ergebnis ei</w:t>
-      </w:r>
-      <w:r>
-        <w:rPr>
-          <w:lang w:val="de-DE"/>
-        </w:rPr>
-        <w:t xml:space="preserve">ner </w:t>
+        <w:t xml:space="preserve">durchzuführen. Soll das Ergebnis einer </w:t>
       </w:r>
       <w:proofErr w:type="spellStart"/>
       <w:r>
@@ -1217,13 +1181,7 @@
           <w:lang w:val="de-DE"/>
         </w:rPr>
         <w:lastRenderedPageBreak/>
-        <w:t>Zur kompakten Syntax von Ruby kommen zusätzlich Funktionen zur Generierung von häufi</w:t>
-      </w:r>
-      <w:r>
-        <w:rPr>
-          <w:lang w:val="de-DE"/>
-        </w:rPr>
-        <w:t>g in der Webentwicklung benötigten Codetemplates, wie z.B. das Kreieren eines Links.</w:t>
+        <w:t>Zur kompakten Syntax von Ruby kommen zusätzlich Funktionen zur Generierung von häufig in der Webentwicklung benötigten Codetemplates, wie z.B. das Kreieren eines Links.</w:t>
       </w:r>
       <w:r>
         <w:rPr>
@@ -1350,7 +1308,7 @@
         <w:rPr>
           <w:lang w:val="de-DE"/>
         </w:rPr>
-        <w:t xml:space="preserve">Alle Modelldaten werden mittels </w:t>
+        <w:t xml:space="preserve">Alle Modelldaten werden </w:t>
       </w:r>
       <w:r>
         <w:rPr>
@@ -1415,13 +1373,7 @@
         <w:rPr>
           <w:lang w:val="de-DE"/>
         </w:rPr>
-        <w:t xml:space="preserve"> (O</w:t>
-      </w:r>
-      <w:r>
-        <w:rPr>
-          <w:lang w:val="de-DE"/>
-        </w:rPr>
-        <w:t xml:space="preserve">bjektrelationale Abbildung). </w:t>
+        <w:t xml:space="preserve"> (Objektrelationale Abbildung). </w:t>
       </w:r>
       <w:proofErr w:type="spellStart"/>
       <w:r>
@@ -1470,13 +1422,7 @@
         <w:rPr>
           <w:lang w:val="de-DE"/>
         </w:rPr>
-        <w:t>jewei</w:t>
-      </w:r>
-      <w:r>
-        <w:rPr>
-          <w:lang w:val="de-DE"/>
-        </w:rPr>
-        <w:t>lge</w:t>
+        <w:t>jeweilge</w:t>
       </w:r>
       <w:proofErr w:type="spellEnd"/>
       <w:r>
@@ -1525,13 +1471,7 @@
         <w:rPr>
           <w:lang w:val="de-DE"/>
         </w:rPr>
-        <w:t xml:space="preserve"> des Projekts a</w:t>
-      </w:r>
-      <w:r>
-        <w:rPr>
-          <w:lang w:val="de-DE"/>
-        </w:rPr>
-        <w:t>npassen zu müssen.</w:t>
+        <w:t xml:space="preserve"> des Projekts anpassen zu müssen.</w:t>
       </w:r>
     </w:p>
     <w:sectPr>
